--- a/Esterni/Analisi/Testo casi d'uso/UC1.3.5.1.2Testo.docx
+++ b/Esterni/Analisi/Testo casi d'uso/UC1.3.5.1.2Testo.docx
@@ -19,27 +19,7 @@
           <w:rtl w:val="0"/>
           <w:lang w:val="it-IT"/>
         </w:rPr>
-        <w:t>UC1.3.4.</w:t>
-      </w:r>
-      <w:r>
-        <w:rPr>
-          <w:rFonts w:ascii="Helvetica" w:cs="Arial Unicode MS" w:hAnsi="Arial Unicode MS" w:eastAsia="Arial Unicode MS"/>
-          <w:sz w:val="22"/>
-          <w:szCs w:val="22"/>
-          <w:rtl w:val="0"/>
-          <w:lang w:val="it-IT"/>
-        </w:rPr>
-        <w:t>2</w:t>
-      </w:r>
-      <w:r>
-        <w:rPr>
-          <w:rFonts w:ascii="Helvetica" w:cs="Arial Unicode MS" w:hAnsi="Arial Unicode MS" w:eastAsia="Arial Unicode MS"/>
-          <w:sz w:val="22"/>
-          <w:szCs w:val="22"/>
-          <w:rtl w:val="0"/>
-          <w:lang w:val="it-IT"/>
-        </w:rPr>
-        <w:t xml:space="preserve"> selezione colore sfondo</w:t>
+        <w:t>UC1.3.4.2 selezione colore sfondo</w:t>
       </w:r>
     </w:p>
     <w:p>

--- a/Esterni/Analisi/Testo casi d'uso/UC1.3.5.1.2Testo.docx
+++ b/Esterni/Analisi/Testo casi d'uso/UC1.3.5.1.2Testo.docx
@@ -19,7 +19,47 @@
           <w:rtl w:val="0"/>
           <w:lang w:val="it-IT"/>
         </w:rPr>
-        <w:t>UC1.3.4.2 selezione colore sfondo</w:t>
+        <w:t>UC1.3.</w:t>
+      </w:r>
+      <w:r>
+        <w:rPr>
+          <w:rFonts w:ascii="Helvetica" w:cs="Arial Unicode MS" w:hAnsi="Arial Unicode MS" w:eastAsia="Arial Unicode MS"/>
+          <w:sz w:val="22"/>
+          <w:szCs w:val="22"/>
+          <w:rtl w:val="0"/>
+          <w:lang w:val="it-IT"/>
+        </w:rPr>
+        <w:t>5</w:t>
+      </w:r>
+      <w:r>
+        <w:rPr>
+          <w:rFonts w:ascii="Helvetica" w:cs="Arial Unicode MS" w:hAnsi="Arial Unicode MS" w:eastAsia="Arial Unicode MS"/>
+          <w:sz w:val="22"/>
+          <w:szCs w:val="22"/>
+          <w:rtl w:val="0"/>
+          <w:lang w:val="it-IT"/>
+        </w:rPr>
+        <w:t>.</w:t>
+      </w:r>
+      <w:r>
+        <w:rPr>
+          <w:rFonts w:ascii="Helvetica" w:cs="Arial Unicode MS" w:hAnsi="Arial Unicode MS" w:eastAsia="Arial Unicode MS"/>
+          <w:sz w:val="22"/>
+          <w:szCs w:val="22"/>
+          <w:rtl w:val="0"/>
+          <w:lang w:val="it-IT"/>
+        </w:rPr>
+        <w:t>1.</w:t>
+      </w:r>
+      <w:r>
+        <w:rPr>
+          <w:rFonts w:ascii="Helvetica" w:cs="Arial Unicode MS" w:hAnsi="Arial Unicode MS" w:eastAsia="Arial Unicode MS"/>
+          <w:sz w:val="22"/>
+          <w:szCs w:val="22"/>
+          <w:rtl w:val="0"/>
+          <w:lang w:val="it-IT"/>
+        </w:rPr>
+        <w:t>2 selezione colore sfondo</w:t>
       </w:r>
     </w:p>
     <w:p>
